--- a/test/content/rtl_replacement_target.docx
+++ b/test/content/rtl_replacement_target.docx
@@ -12,7 +12,7 @@
         <w:rPr>
           <w:rtl/>
         </w:rPr>
-        <w:t>אן כתוב בעברית</w:t>
+        <w:t xml:space="preserve">אן כתוב בעברית</w:t>
       </w:r>
     </w:p>
     <w:p>
